--- a/Python FIS.docx
+++ b/Python FIS.docx
@@ -229,7 +229,29 @@
           <w:color w:val="000000"/>
           <w:szCs w:val="22"/>
         </w:rPr>
-        <w:t># write computer instructions- easy to understand</w:t>
+        <w:t xml:space="preserve"># </w:t>
+      </w:r>
+      <w:proofErr w:type="gramStart"/>
+      <w:r>
+        <w:rPr>
+          <w:rFonts w:ascii="Arial" w:eastAsia="Times New Roman" w:hAnsi="Arial" w:cs="Arial"/>
+          <w:b/>
+          <w:bCs/>
+          <w:color w:val="000000"/>
+          <w:szCs w:val="22"/>
+        </w:rPr>
+        <w:t>write</w:t>
+      </w:r>
+      <w:proofErr w:type="gramEnd"/>
+      <w:r>
+        <w:rPr>
+          <w:rFonts w:ascii="Arial" w:eastAsia="Times New Roman" w:hAnsi="Arial" w:cs="Arial"/>
+          <w:b/>
+          <w:bCs/>
+          <w:color w:val="000000"/>
+          <w:szCs w:val="22"/>
+        </w:rPr>
+        <w:t xml:space="preserve"> computer instructions- easy to understand</w:t>
       </w:r>
     </w:p>
     <w:p>
@@ -361,7 +383,29 @@
           <w:color w:val="000000"/>
           <w:szCs w:val="22"/>
         </w:rPr>
-        <w:t># void main()</w:t>
+        <w:t xml:space="preserve"># void </w:t>
+      </w:r>
+      <w:proofErr w:type="gramStart"/>
+      <w:r>
+        <w:rPr>
+          <w:rFonts w:ascii="Arial" w:eastAsia="Times New Roman" w:hAnsi="Arial" w:cs="Arial"/>
+          <w:b/>
+          <w:bCs/>
+          <w:color w:val="000000"/>
+          <w:szCs w:val="22"/>
+        </w:rPr>
+        <w:t>main(</w:t>
+      </w:r>
+      <w:proofErr w:type="gramEnd"/>
+      <w:r>
+        <w:rPr>
+          <w:rFonts w:ascii="Arial" w:eastAsia="Times New Roman" w:hAnsi="Arial" w:cs="Arial"/>
+          <w:b/>
+          <w:bCs/>
+          <w:color w:val="000000"/>
+          <w:szCs w:val="22"/>
+        </w:rPr>
+        <w:t>)</w:t>
       </w:r>
     </w:p>
     <w:p>
@@ -436,6 +480,7 @@
         <w:t xml:space="preserve">#  </w:t>
       </w:r>
       <w:proofErr w:type="spellStart"/>
+      <w:proofErr w:type="gramStart"/>
       <w:r>
         <w:rPr>
           <w:rFonts w:ascii="Arial" w:eastAsia="Times New Roman" w:hAnsi="Arial" w:cs="Arial"/>
@@ -455,7 +500,18 @@
           <w:color w:val="000000"/>
           <w:szCs w:val="22"/>
         </w:rPr>
-        <w:t>("hello world");</w:t>
+        <w:t>(</w:t>
+      </w:r>
+      <w:proofErr w:type="gramEnd"/>
+      <w:r>
+        <w:rPr>
+          <w:rFonts w:ascii="Arial" w:eastAsia="Times New Roman" w:hAnsi="Arial" w:cs="Arial"/>
+          <w:b/>
+          <w:bCs/>
+          <w:color w:val="000000"/>
+          <w:szCs w:val="22"/>
+        </w:rPr>
+        <w:t>"hello world");</w:t>
       </w:r>
     </w:p>
     <w:p>
@@ -505,57 +561,113 @@
           <w:color w:val="000000"/>
           <w:szCs w:val="22"/>
         </w:rPr>
-        <w:t>#print("hello world")</w:t>
-      </w:r>
-    </w:p>
-    <w:p>
-      <w:pPr>
-        <w:spacing w:after="0" w:line="240" w:lineRule="auto"/>
-        <w:rPr>
-          <w:rFonts w:ascii="Times New Roman" w:eastAsia="Times New Roman" w:hAnsi="Times New Roman" w:cs="Times New Roman"/>
-          <w:sz w:val="24"/>
-          <w:szCs w:val="24"/>
-        </w:rPr>
-      </w:pPr>
-    </w:p>
-    <w:p>
-      <w:pPr>
-        <w:spacing w:after="0" w:line="240" w:lineRule="auto"/>
-        <w:rPr>
-          <w:rFonts w:ascii="Times New Roman" w:eastAsia="Times New Roman" w:hAnsi="Times New Roman" w:cs="Times New Roman"/>
-          <w:sz w:val="24"/>
-          <w:szCs w:val="24"/>
-        </w:rPr>
-      </w:pPr>
-      <w:r>
-        <w:rPr>
-          <w:rFonts w:ascii="Arial" w:eastAsia="Times New Roman" w:hAnsi="Arial" w:cs="Arial"/>
-          <w:b/>
-          <w:bCs/>
-          <w:color w:val="000000"/>
-          <w:szCs w:val="22"/>
-        </w:rPr>
-        <w:t># class add{</w:t>
-      </w:r>
-    </w:p>
-    <w:p>
-      <w:pPr>
-        <w:spacing w:after="0" w:line="240" w:lineRule="auto"/>
-        <w:rPr>
-          <w:rFonts w:ascii="Times New Roman" w:eastAsia="Times New Roman" w:hAnsi="Times New Roman" w:cs="Times New Roman"/>
-          <w:sz w:val="24"/>
-          <w:szCs w:val="24"/>
-        </w:rPr>
-      </w:pPr>
-      <w:r>
-        <w:rPr>
-          <w:rFonts w:ascii="Arial" w:eastAsia="Times New Roman" w:hAnsi="Arial" w:cs="Arial"/>
-          <w:b/>
-          <w:bCs/>
-          <w:color w:val="000000"/>
-          <w:szCs w:val="22"/>
-        </w:rPr>
-        <w:t>#         PSVM(S a[])</w:t>
+        <w:t>#</w:t>
+      </w:r>
+      <w:proofErr w:type="gramStart"/>
+      <w:r>
+        <w:rPr>
+          <w:rFonts w:ascii="Arial" w:eastAsia="Times New Roman" w:hAnsi="Arial" w:cs="Arial"/>
+          <w:b/>
+          <w:bCs/>
+          <w:color w:val="000000"/>
+          <w:szCs w:val="22"/>
+        </w:rPr>
+        <w:t>print(</w:t>
+      </w:r>
+      <w:proofErr w:type="gramEnd"/>
+      <w:r>
+        <w:rPr>
+          <w:rFonts w:ascii="Arial" w:eastAsia="Times New Roman" w:hAnsi="Arial" w:cs="Arial"/>
+          <w:b/>
+          <w:bCs/>
+          <w:color w:val="000000"/>
+          <w:szCs w:val="22"/>
+        </w:rPr>
+        <w:t>"hello world")</w:t>
+      </w:r>
+    </w:p>
+    <w:p>
+      <w:pPr>
+        <w:spacing w:after="0" w:line="240" w:lineRule="auto"/>
+        <w:rPr>
+          <w:rFonts w:ascii="Times New Roman" w:eastAsia="Times New Roman" w:hAnsi="Times New Roman" w:cs="Times New Roman"/>
+          <w:sz w:val="24"/>
+          <w:szCs w:val="24"/>
+        </w:rPr>
+      </w:pPr>
+    </w:p>
+    <w:p>
+      <w:pPr>
+        <w:spacing w:after="0" w:line="240" w:lineRule="auto"/>
+        <w:rPr>
+          <w:rFonts w:ascii="Times New Roman" w:eastAsia="Times New Roman" w:hAnsi="Times New Roman" w:cs="Times New Roman"/>
+          <w:sz w:val="24"/>
+          <w:szCs w:val="24"/>
+        </w:rPr>
+      </w:pPr>
+      <w:r>
+        <w:rPr>
+          <w:rFonts w:ascii="Arial" w:eastAsia="Times New Roman" w:hAnsi="Arial" w:cs="Arial"/>
+          <w:b/>
+          <w:bCs/>
+          <w:color w:val="000000"/>
+          <w:szCs w:val="22"/>
+        </w:rPr>
+        <w:t xml:space="preserve"># class </w:t>
+      </w:r>
+      <w:proofErr w:type="gramStart"/>
+      <w:r>
+        <w:rPr>
+          <w:rFonts w:ascii="Arial" w:eastAsia="Times New Roman" w:hAnsi="Arial" w:cs="Arial"/>
+          <w:b/>
+          <w:bCs/>
+          <w:color w:val="000000"/>
+          <w:szCs w:val="22"/>
+        </w:rPr>
+        <w:t>add{</w:t>
+      </w:r>
+      <w:proofErr w:type="gramEnd"/>
+    </w:p>
+    <w:p>
+      <w:pPr>
+        <w:spacing w:after="0" w:line="240" w:lineRule="auto"/>
+        <w:rPr>
+          <w:rFonts w:ascii="Times New Roman" w:eastAsia="Times New Roman" w:hAnsi="Times New Roman" w:cs="Times New Roman"/>
+          <w:sz w:val="24"/>
+          <w:szCs w:val="24"/>
+        </w:rPr>
+      </w:pPr>
+      <w:r>
+        <w:rPr>
+          <w:rFonts w:ascii="Arial" w:eastAsia="Times New Roman" w:hAnsi="Arial" w:cs="Arial"/>
+          <w:b/>
+          <w:bCs/>
+          <w:color w:val="000000"/>
+          <w:szCs w:val="22"/>
+        </w:rPr>
+        <w:t xml:space="preserve">#         </w:t>
+      </w:r>
+      <w:proofErr w:type="gramStart"/>
+      <w:r>
+        <w:rPr>
+          <w:rFonts w:ascii="Arial" w:eastAsia="Times New Roman" w:hAnsi="Arial" w:cs="Arial"/>
+          <w:b/>
+          <w:bCs/>
+          <w:color w:val="000000"/>
+          <w:szCs w:val="22"/>
+        </w:rPr>
+        <w:t>PSVM(</w:t>
+      </w:r>
+      <w:proofErr w:type="gramEnd"/>
+      <w:r>
+        <w:rPr>
+          <w:rFonts w:ascii="Arial" w:eastAsia="Times New Roman" w:hAnsi="Arial" w:cs="Arial"/>
+          <w:b/>
+          <w:bCs/>
+          <w:color w:val="000000"/>
+          <w:szCs w:val="22"/>
+        </w:rPr>
+        <w:t>S a[])</w:t>
       </w:r>
     </w:p>
     <w:p>
@@ -598,15 +710,27 @@
         <w:t xml:space="preserve">#             int </w:t>
       </w:r>
       <w:proofErr w:type="spellStart"/>
-      <w:r>
-        <w:rPr>
-          <w:rFonts w:ascii="Arial" w:eastAsia="Times New Roman" w:hAnsi="Arial" w:cs="Arial"/>
-          <w:b/>
-          <w:bCs/>
-          <w:color w:val="000000"/>
-          <w:szCs w:val="22"/>
-        </w:rPr>
-        <w:t>a,b,c</w:t>
+      <w:proofErr w:type="gramStart"/>
+      <w:r>
+        <w:rPr>
+          <w:rFonts w:ascii="Arial" w:eastAsia="Times New Roman" w:hAnsi="Arial" w:cs="Arial"/>
+          <w:b/>
+          <w:bCs/>
+          <w:color w:val="000000"/>
+          <w:szCs w:val="22"/>
+        </w:rPr>
+        <w:t>a,b</w:t>
+      </w:r>
+      <w:proofErr w:type="gramEnd"/>
+      <w:r>
+        <w:rPr>
+          <w:rFonts w:ascii="Arial" w:eastAsia="Times New Roman" w:hAnsi="Arial" w:cs="Arial"/>
+          <w:b/>
+          <w:bCs/>
+          <w:color w:val="000000"/>
+          <w:szCs w:val="22"/>
+        </w:rPr>
+        <w:t>,c</w:t>
       </w:r>
       <w:proofErr w:type="spellEnd"/>
       <w:r>
@@ -1227,6 +1351,7 @@
         <w:t xml:space="preserve"># -Library- </w:t>
       </w:r>
       <w:proofErr w:type="spellStart"/>
+      <w:proofErr w:type="gramStart"/>
       <w:r>
         <w:rPr>
           <w:rFonts w:ascii="Arial" w:eastAsia="Times New Roman" w:hAnsi="Arial" w:cs="Arial"/>
@@ -1238,6 +1363,7 @@
         <w:t>numpy,pandas</w:t>
       </w:r>
       <w:proofErr w:type="spellEnd"/>
+      <w:proofErr w:type="gramEnd"/>
     </w:p>
     <w:p>
       <w:pPr>
@@ -1360,7 +1486,29 @@
           <w:color w:val="000000"/>
           <w:szCs w:val="22"/>
         </w:rPr>
-        <w:t># -OPEN SOURCE | FREEWARE(without license)</w:t>
+        <w:t xml:space="preserve"># -OPEN SOURCE | </w:t>
+      </w:r>
+      <w:proofErr w:type="gramStart"/>
+      <w:r>
+        <w:rPr>
+          <w:rFonts w:ascii="Arial" w:eastAsia="Times New Roman" w:hAnsi="Arial" w:cs="Arial"/>
+          <w:b/>
+          <w:bCs/>
+          <w:color w:val="000000"/>
+          <w:szCs w:val="22"/>
+        </w:rPr>
+        <w:t>FREEWARE(</w:t>
+      </w:r>
+      <w:proofErr w:type="gramEnd"/>
+      <w:r>
+        <w:rPr>
+          <w:rFonts w:ascii="Arial" w:eastAsia="Times New Roman" w:hAnsi="Arial" w:cs="Arial"/>
+          <w:b/>
+          <w:bCs/>
+          <w:color w:val="000000"/>
+          <w:szCs w:val="22"/>
+        </w:rPr>
+        <w:t>without license)</w:t>
       </w:r>
     </w:p>
     <w:p>
@@ -1457,6 +1605,7 @@
         <w:t># -</w:t>
       </w:r>
       <w:proofErr w:type="spellStart"/>
+      <w:proofErr w:type="gramStart"/>
       <w:r>
         <w:rPr>
           <w:rFonts w:ascii="Arial" w:eastAsia="Times New Roman" w:hAnsi="Arial" w:cs="Arial"/>
@@ -1468,6 +1617,7 @@
         <w:t>Cpython,Ironpython</w:t>
       </w:r>
       <w:proofErr w:type="spellEnd"/>
+      <w:proofErr w:type="gramEnd"/>
       <w:r>
         <w:rPr>
           <w:rFonts w:ascii="Arial" w:eastAsia="Times New Roman" w:hAnsi="Arial" w:cs="Arial"/>
@@ -1541,6 +1691,7 @@
         <w:t># -</w:t>
       </w:r>
       <w:proofErr w:type="spellStart"/>
+      <w:proofErr w:type="gramStart"/>
       <w:r>
         <w:rPr>
           <w:rFonts w:ascii="Arial" w:eastAsia="Times New Roman" w:hAnsi="Arial" w:cs="Arial"/>
@@ -1552,6 +1703,7 @@
         <w:t>C,java</w:t>
       </w:r>
       <w:proofErr w:type="spellEnd"/>
+      <w:proofErr w:type="gramEnd"/>
       <w:r>
         <w:rPr>
           <w:rFonts w:ascii="Arial" w:eastAsia="Times New Roman" w:hAnsi="Arial" w:cs="Arial"/>
@@ -1776,7 +1928,29 @@
           <w:color w:val="000000"/>
           <w:szCs w:val="22"/>
         </w:rPr>
-        <w:t># import keyword</w:t>
+        <w:t xml:space="preserve"># </w:t>
+      </w:r>
+      <w:proofErr w:type="gramStart"/>
+      <w:r>
+        <w:rPr>
+          <w:rFonts w:ascii="Arial" w:eastAsia="Times New Roman" w:hAnsi="Arial" w:cs="Arial"/>
+          <w:b/>
+          <w:bCs/>
+          <w:color w:val="000000"/>
+          <w:szCs w:val="22"/>
+        </w:rPr>
+        <w:t>import</w:t>
+      </w:r>
+      <w:proofErr w:type="gramEnd"/>
+      <w:r>
+        <w:rPr>
+          <w:rFonts w:ascii="Arial" w:eastAsia="Times New Roman" w:hAnsi="Arial" w:cs="Arial"/>
+          <w:b/>
+          <w:bCs/>
+          <w:color w:val="000000"/>
+          <w:szCs w:val="22"/>
+        </w:rPr>
+        <w:t xml:space="preserve"> keyword</w:t>
       </w:r>
     </w:p>
     <w:p>
@@ -1799,6 +1973,7 @@
         <w:t># print(</w:t>
       </w:r>
       <w:proofErr w:type="spellStart"/>
+      <w:proofErr w:type="gramStart"/>
       <w:r>
         <w:rPr>
           <w:rFonts w:ascii="Arial" w:eastAsia="Times New Roman" w:hAnsi="Arial" w:cs="Arial"/>
@@ -1810,6 +1985,7 @@
         <w:t>keyword.kwlist</w:t>
       </w:r>
       <w:proofErr w:type="spellEnd"/>
+      <w:proofErr w:type="gramEnd"/>
       <w:r>
         <w:rPr>
           <w:rFonts w:ascii="Arial" w:eastAsia="Times New Roman" w:hAnsi="Arial" w:cs="Arial"/>
@@ -1951,6 +2127,7 @@
         <w:t xml:space="preserve"># starts with </w:t>
       </w:r>
       <w:proofErr w:type="spellStart"/>
+      <w:proofErr w:type="gramStart"/>
       <w:r>
         <w:rPr>
           <w:rFonts w:ascii="Arial" w:eastAsia="Times New Roman" w:hAnsi="Arial" w:cs="Arial"/>
@@ -1970,7 +2147,18 @@
           <w:color w:val="000000"/>
           <w:szCs w:val="22"/>
         </w:rPr>
-        <w:t xml:space="preserve"> ,digits 0 to 0 , _</w:t>
+        <w:t xml:space="preserve"> ,digits</w:t>
+      </w:r>
+      <w:proofErr w:type="gramEnd"/>
+      <w:r>
+        <w:rPr>
+          <w:rFonts w:ascii="Arial" w:eastAsia="Times New Roman" w:hAnsi="Arial" w:cs="Arial"/>
+          <w:b/>
+          <w:bCs/>
+          <w:color w:val="000000"/>
+          <w:szCs w:val="22"/>
+        </w:rPr>
+        <w:t xml:space="preserve"> 0 to 0 , _</w:t>
       </w:r>
     </w:p>
     <w:p>
@@ -2142,7 +2330,29 @@
           <w:color w:val="000000"/>
           <w:szCs w:val="22"/>
         </w:rPr>
-        <w:t># print(id(TOTAL))</w:t>
+        <w:t># print(</w:t>
+      </w:r>
+      <w:proofErr w:type="gramStart"/>
+      <w:r>
+        <w:rPr>
+          <w:rFonts w:ascii="Arial" w:eastAsia="Times New Roman" w:hAnsi="Arial" w:cs="Arial"/>
+          <w:b/>
+          <w:bCs/>
+          <w:color w:val="000000"/>
+          <w:szCs w:val="22"/>
+        </w:rPr>
+        <w:t>id(</w:t>
+      </w:r>
+      <w:proofErr w:type="gramEnd"/>
+      <w:r>
+        <w:rPr>
+          <w:rFonts w:ascii="Arial" w:eastAsia="Times New Roman" w:hAnsi="Arial" w:cs="Arial"/>
+          <w:b/>
+          <w:bCs/>
+          <w:color w:val="000000"/>
+          <w:szCs w:val="22"/>
+        </w:rPr>
+        <w:t>TOTAL))</w:t>
       </w:r>
     </w:p>
     <w:p>
@@ -2283,27 +2493,71 @@
           <w:color w:val="000000"/>
           <w:szCs w:val="22"/>
         </w:rPr>
-        <w:t># complex()</w:t>
-      </w:r>
-    </w:p>
-    <w:p>
-      <w:pPr>
-        <w:spacing w:after="0" w:line="240" w:lineRule="auto"/>
-        <w:rPr>
-          <w:rFonts w:ascii="Times New Roman" w:eastAsia="Times New Roman" w:hAnsi="Times New Roman" w:cs="Times New Roman"/>
-          <w:sz w:val="24"/>
-          <w:szCs w:val="24"/>
-        </w:rPr>
-      </w:pPr>
-      <w:r>
-        <w:rPr>
-          <w:rFonts w:ascii="Arial" w:eastAsia="Times New Roman" w:hAnsi="Arial" w:cs="Arial"/>
-          <w:b/>
-          <w:bCs/>
-          <w:color w:val="000000"/>
-          <w:szCs w:val="22"/>
-        </w:rPr>
-        <w:t># bool()</w:t>
+        <w:t xml:space="preserve"># </w:t>
+      </w:r>
+      <w:proofErr w:type="gramStart"/>
+      <w:r>
+        <w:rPr>
+          <w:rFonts w:ascii="Arial" w:eastAsia="Times New Roman" w:hAnsi="Arial" w:cs="Arial"/>
+          <w:b/>
+          <w:bCs/>
+          <w:color w:val="000000"/>
+          <w:szCs w:val="22"/>
+        </w:rPr>
+        <w:t>complex(</w:t>
+      </w:r>
+      <w:proofErr w:type="gramEnd"/>
+      <w:r>
+        <w:rPr>
+          <w:rFonts w:ascii="Arial" w:eastAsia="Times New Roman" w:hAnsi="Arial" w:cs="Arial"/>
+          <w:b/>
+          <w:bCs/>
+          <w:color w:val="000000"/>
+          <w:szCs w:val="22"/>
+        </w:rPr>
+        <w:t>)</w:t>
+      </w:r>
+    </w:p>
+    <w:p>
+      <w:pPr>
+        <w:spacing w:after="0" w:line="240" w:lineRule="auto"/>
+        <w:rPr>
+          <w:rFonts w:ascii="Times New Roman" w:eastAsia="Times New Roman" w:hAnsi="Times New Roman" w:cs="Times New Roman"/>
+          <w:sz w:val="24"/>
+          <w:szCs w:val="24"/>
+        </w:rPr>
+      </w:pPr>
+      <w:r>
+        <w:rPr>
+          <w:rFonts w:ascii="Arial" w:eastAsia="Times New Roman" w:hAnsi="Arial" w:cs="Arial"/>
+          <w:b/>
+          <w:bCs/>
+          <w:color w:val="000000"/>
+          <w:szCs w:val="22"/>
+        </w:rPr>
+        <w:t xml:space="preserve"># </w:t>
+      </w:r>
+      <w:proofErr w:type="gramStart"/>
+      <w:r>
+        <w:rPr>
+          <w:rFonts w:ascii="Arial" w:eastAsia="Times New Roman" w:hAnsi="Arial" w:cs="Arial"/>
+          <w:b/>
+          <w:bCs/>
+          <w:color w:val="000000"/>
+          <w:szCs w:val="22"/>
+        </w:rPr>
+        <w:t>bool(</w:t>
+      </w:r>
+      <w:proofErr w:type="gramEnd"/>
+      <w:r>
+        <w:rPr>
+          <w:rFonts w:ascii="Arial" w:eastAsia="Times New Roman" w:hAnsi="Arial" w:cs="Arial"/>
+          <w:b/>
+          <w:bCs/>
+          <w:color w:val="000000"/>
+          <w:szCs w:val="22"/>
+        </w:rPr>
+        <w:t>)</w:t>
       </w:r>
     </w:p>
     <w:p>
@@ -2363,49 +2617,84 @@
           <w:color w:val="000000"/>
           <w:szCs w:val="22"/>
         </w:rPr>
-        <w:t># tuple()</w:t>
-      </w:r>
-    </w:p>
-    <w:p>
-      <w:pPr>
-        <w:spacing w:after="0" w:line="240" w:lineRule="auto"/>
-        <w:rPr>
-          <w:rFonts w:ascii="Times New Roman" w:eastAsia="Times New Roman" w:hAnsi="Times New Roman" w:cs="Times New Roman"/>
-          <w:sz w:val="24"/>
-          <w:szCs w:val="24"/>
-        </w:rPr>
-      </w:pPr>
-      <w:r>
-        <w:rPr>
-          <w:rFonts w:ascii="Arial" w:eastAsia="Times New Roman" w:hAnsi="Arial" w:cs="Arial"/>
-          <w:b/>
-          <w:bCs/>
-          <w:color w:val="000000"/>
-          <w:szCs w:val="22"/>
-        </w:rPr>
-        <w:t># set</w:t>
-      </w:r>
-    </w:p>
-    <w:p>
-      <w:pPr>
-        <w:spacing w:after="0" w:line="240" w:lineRule="auto"/>
-        <w:rPr>
-          <w:rFonts w:ascii="Times New Roman" w:eastAsia="Times New Roman" w:hAnsi="Times New Roman" w:cs="Times New Roman"/>
-          <w:sz w:val="24"/>
-          <w:szCs w:val="24"/>
-        </w:rPr>
-      </w:pPr>
-      <w:r>
-        <w:rPr>
-          <w:rFonts w:ascii="Arial" w:eastAsia="Times New Roman" w:hAnsi="Arial" w:cs="Arial"/>
-          <w:b/>
-          <w:bCs/>
-          <w:color w:val="000000"/>
-          <w:szCs w:val="22"/>
-        </w:rPr>
         <w:t xml:space="preserve"># </w:t>
       </w:r>
+      <w:proofErr w:type="gramStart"/>
+      <w:r>
+        <w:rPr>
+          <w:rFonts w:ascii="Arial" w:eastAsia="Times New Roman" w:hAnsi="Arial" w:cs="Arial"/>
+          <w:b/>
+          <w:bCs/>
+          <w:color w:val="000000"/>
+          <w:szCs w:val="22"/>
+        </w:rPr>
+        <w:t>tuple(</w:t>
+      </w:r>
+      <w:proofErr w:type="gramEnd"/>
+      <w:r>
+        <w:rPr>
+          <w:rFonts w:ascii="Arial" w:eastAsia="Times New Roman" w:hAnsi="Arial" w:cs="Arial"/>
+          <w:b/>
+          <w:bCs/>
+          <w:color w:val="000000"/>
+          <w:szCs w:val="22"/>
+        </w:rPr>
+        <w:t>)</w:t>
+      </w:r>
+    </w:p>
+    <w:p>
+      <w:pPr>
+        <w:spacing w:after="0" w:line="240" w:lineRule="auto"/>
+        <w:rPr>
+          <w:rFonts w:ascii="Times New Roman" w:eastAsia="Times New Roman" w:hAnsi="Times New Roman" w:cs="Times New Roman"/>
+          <w:sz w:val="24"/>
+          <w:szCs w:val="24"/>
+        </w:rPr>
+      </w:pPr>
+      <w:r>
+        <w:rPr>
+          <w:rFonts w:ascii="Arial" w:eastAsia="Times New Roman" w:hAnsi="Arial" w:cs="Arial"/>
+          <w:b/>
+          <w:bCs/>
+          <w:color w:val="000000"/>
+          <w:szCs w:val="22"/>
+        </w:rPr>
+        <w:t xml:space="preserve"># </w:t>
+      </w:r>
+      <w:proofErr w:type="gramStart"/>
+      <w:r>
+        <w:rPr>
+          <w:rFonts w:ascii="Arial" w:eastAsia="Times New Roman" w:hAnsi="Arial" w:cs="Arial"/>
+          <w:b/>
+          <w:bCs/>
+          <w:color w:val="000000"/>
+          <w:szCs w:val="22"/>
+        </w:rPr>
+        <w:t>set</w:t>
+      </w:r>
+      <w:proofErr w:type="gramEnd"/>
+    </w:p>
+    <w:p>
+      <w:pPr>
+        <w:spacing w:after="0" w:line="240" w:lineRule="auto"/>
+        <w:rPr>
+          <w:rFonts w:ascii="Times New Roman" w:eastAsia="Times New Roman" w:hAnsi="Times New Roman" w:cs="Times New Roman"/>
+          <w:sz w:val="24"/>
+          <w:szCs w:val="24"/>
+        </w:rPr>
+      </w:pPr>
+      <w:r>
+        <w:rPr>
+          <w:rFonts w:ascii="Arial" w:eastAsia="Times New Roman" w:hAnsi="Arial" w:cs="Arial"/>
+          <w:b/>
+          <w:bCs/>
+          <w:color w:val="000000"/>
+          <w:szCs w:val="22"/>
+        </w:rPr>
+        <w:t xml:space="preserve"># </w:t>
+      </w:r>
       <w:proofErr w:type="spellStart"/>
+      <w:proofErr w:type="gramStart"/>
       <w:r>
         <w:rPr>
           <w:rFonts w:ascii="Arial" w:eastAsia="Times New Roman" w:hAnsi="Arial" w:cs="Arial"/>
@@ -2425,27 +2714,60 @@
           <w:color w:val="000000"/>
           <w:szCs w:val="22"/>
         </w:rPr>
-        <w:t>()</w:t>
-      </w:r>
-    </w:p>
-    <w:p>
-      <w:pPr>
-        <w:spacing w:after="0" w:line="240" w:lineRule="auto"/>
-        <w:rPr>
-          <w:rFonts w:ascii="Times New Roman" w:eastAsia="Times New Roman" w:hAnsi="Times New Roman" w:cs="Times New Roman"/>
-          <w:sz w:val="24"/>
-          <w:szCs w:val="24"/>
-        </w:rPr>
-      </w:pPr>
-      <w:r>
-        <w:rPr>
-          <w:rFonts w:ascii="Arial" w:eastAsia="Times New Roman" w:hAnsi="Arial" w:cs="Arial"/>
-          <w:b/>
-          <w:bCs/>
-          <w:color w:val="000000"/>
-          <w:szCs w:val="22"/>
-        </w:rPr>
-        <w:t># bytes()</w:t>
+        <w:t>(</w:t>
+      </w:r>
+      <w:proofErr w:type="gramEnd"/>
+      <w:r>
+        <w:rPr>
+          <w:rFonts w:ascii="Arial" w:eastAsia="Times New Roman" w:hAnsi="Arial" w:cs="Arial"/>
+          <w:b/>
+          <w:bCs/>
+          <w:color w:val="000000"/>
+          <w:szCs w:val="22"/>
+        </w:rPr>
+        <w:t>)</w:t>
+      </w:r>
+    </w:p>
+    <w:p>
+      <w:pPr>
+        <w:spacing w:after="0" w:line="240" w:lineRule="auto"/>
+        <w:rPr>
+          <w:rFonts w:ascii="Times New Roman" w:eastAsia="Times New Roman" w:hAnsi="Times New Roman" w:cs="Times New Roman"/>
+          <w:sz w:val="24"/>
+          <w:szCs w:val="24"/>
+        </w:rPr>
+      </w:pPr>
+      <w:r>
+        <w:rPr>
+          <w:rFonts w:ascii="Arial" w:eastAsia="Times New Roman" w:hAnsi="Arial" w:cs="Arial"/>
+          <w:b/>
+          <w:bCs/>
+          <w:color w:val="000000"/>
+          <w:szCs w:val="22"/>
+        </w:rPr>
+        <w:t xml:space="preserve"># </w:t>
+      </w:r>
+      <w:proofErr w:type="gramStart"/>
+      <w:r>
+        <w:rPr>
+          <w:rFonts w:ascii="Arial" w:eastAsia="Times New Roman" w:hAnsi="Arial" w:cs="Arial"/>
+          <w:b/>
+          <w:bCs/>
+          <w:color w:val="000000"/>
+          <w:szCs w:val="22"/>
+        </w:rPr>
+        <w:t>bytes(</w:t>
+      </w:r>
+      <w:proofErr w:type="gramEnd"/>
+      <w:r>
+        <w:rPr>
+          <w:rFonts w:ascii="Arial" w:eastAsia="Times New Roman" w:hAnsi="Arial" w:cs="Arial"/>
+          <w:b/>
+          <w:bCs/>
+          <w:color w:val="000000"/>
+          <w:szCs w:val="22"/>
+        </w:rPr>
+        <w:t>)</w:t>
       </w:r>
     </w:p>
     <w:p>
@@ -2475,7 +2797,29 @@
           <w:color w:val="000000"/>
           <w:szCs w:val="22"/>
         </w:rPr>
-        <w:t xml:space="preserve"># type()- </w:t>
+        <w:t xml:space="preserve"># </w:t>
+      </w:r>
+      <w:proofErr w:type="gramStart"/>
+      <w:r>
+        <w:rPr>
+          <w:rFonts w:ascii="Arial" w:eastAsia="Times New Roman" w:hAnsi="Arial" w:cs="Arial"/>
+          <w:b/>
+          <w:bCs/>
+          <w:color w:val="000000"/>
+          <w:szCs w:val="22"/>
+        </w:rPr>
+        <w:t>type(</w:t>
+      </w:r>
+      <w:proofErr w:type="gramEnd"/>
+      <w:r>
+        <w:rPr>
+          <w:rFonts w:ascii="Arial" w:eastAsia="Times New Roman" w:hAnsi="Arial" w:cs="Arial"/>
+          <w:b/>
+          <w:bCs/>
+          <w:color w:val="000000"/>
+          <w:szCs w:val="22"/>
+        </w:rPr>
+        <w:t xml:space="preserve">)- </w:t>
       </w:r>
       <w:proofErr w:type="spellStart"/>
       <w:r>
@@ -2517,27 +2861,71 @@
           <w:color w:val="000000"/>
           <w:szCs w:val="22"/>
         </w:rPr>
-        <w:t># id() -address of object</w:t>
-      </w:r>
-    </w:p>
-    <w:p>
-      <w:pPr>
-        <w:spacing w:after="0" w:line="240" w:lineRule="auto"/>
-        <w:rPr>
-          <w:rFonts w:ascii="Times New Roman" w:eastAsia="Times New Roman" w:hAnsi="Times New Roman" w:cs="Times New Roman"/>
-          <w:sz w:val="24"/>
-          <w:szCs w:val="24"/>
-        </w:rPr>
-      </w:pPr>
-      <w:r>
-        <w:rPr>
-          <w:rFonts w:ascii="Arial" w:eastAsia="Times New Roman" w:hAnsi="Arial" w:cs="Arial"/>
-          <w:b/>
-          <w:bCs/>
-          <w:color w:val="000000"/>
-          <w:szCs w:val="22"/>
-        </w:rPr>
-        <w:t># print()</w:t>
+        <w:t xml:space="preserve"># </w:t>
+      </w:r>
+      <w:proofErr w:type="gramStart"/>
+      <w:r>
+        <w:rPr>
+          <w:rFonts w:ascii="Arial" w:eastAsia="Times New Roman" w:hAnsi="Arial" w:cs="Arial"/>
+          <w:b/>
+          <w:bCs/>
+          <w:color w:val="000000"/>
+          <w:szCs w:val="22"/>
+        </w:rPr>
+        <w:t>id(</w:t>
+      </w:r>
+      <w:proofErr w:type="gramEnd"/>
+      <w:r>
+        <w:rPr>
+          <w:rFonts w:ascii="Arial" w:eastAsia="Times New Roman" w:hAnsi="Arial" w:cs="Arial"/>
+          <w:b/>
+          <w:bCs/>
+          <w:color w:val="000000"/>
+          <w:szCs w:val="22"/>
+        </w:rPr>
+        <w:t>) -address of object</w:t>
+      </w:r>
+    </w:p>
+    <w:p>
+      <w:pPr>
+        <w:spacing w:after="0" w:line="240" w:lineRule="auto"/>
+        <w:rPr>
+          <w:rFonts w:ascii="Times New Roman" w:eastAsia="Times New Roman" w:hAnsi="Times New Roman" w:cs="Times New Roman"/>
+          <w:sz w:val="24"/>
+          <w:szCs w:val="24"/>
+        </w:rPr>
+      </w:pPr>
+      <w:r>
+        <w:rPr>
+          <w:rFonts w:ascii="Arial" w:eastAsia="Times New Roman" w:hAnsi="Arial" w:cs="Arial"/>
+          <w:b/>
+          <w:bCs/>
+          <w:color w:val="000000"/>
+          <w:szCs w:val="22"/>
+        </w:rPr>
+        <w:t xml:space="preserve"># </w:t>
+      </w:r>
+      <w:proofErr w:type="gramStart"/>
+      <w:r>
+        <w:rPr>
+          <w:rFonts w:ascii="Arial" w:eastAsia="Times New Roman" w:hAnsi="Arial" w:cs="Arial"/>
+          <w:b/>
+          <w:bCs/>
+          <w:color w:val="000000"/>
+          <w:szCs w:val="22"/>
+        </w:rPr>
+        <w:t>print(</w:t>
+      </w:r>
+      <w:proofErr w:type="gramEnd"/>
+      <w:r>
+        <w:rPr>
+          <w:rFonts w:ascii="Arial" w:eastAsia="Times New Roman" w:hAnsi="Arial" w:cs="Arial"/>
+          <w:b/>
+          <w:bCs/>
+          <w:color w:val="000000"/>
+          <w:szCs w:val="22"/>
+        </w:rPr>
+        <w:t>)</w:t>
       </w:r>
     </w:p>
     <w:p>
@@ -7974,7 +8362,7 @@
     </w:p>
     <w:p>
       <w:r>
-        <w:t xml:space="preserve">        tax = 0.1 * (income - 250000)</w:t>
+        <w:t xml:space="preserve">        tax = 0.1 * (income)</w:t>
       </w:r>
     </w:p>
     <w:p>
@@ -7992,7 +8380,7 @@
     </w:p>
     <w:p>
       <w:r>
-        <w:t xml:space="preserve">        tax = 0.2 * (income - 500000) + 25000</w:t>
+        <w:t xml:space="preserve">        tax = 0.2 * (income)  </w:t>
       </w:r>
     </w:p>
     <w:p>
@@ -8002,7 +8390,7 @@
     </w:p>
     <w:p>
       <w:r>
-        <w:t xml:space="preserve">        tax = 0.3 * (income - 1000000) + 125000</w:t>
+        <w:t xml:space="preserve">        tax = 0.3 * (income) </w:t>
       </w:r>
     </w:p>
     <w:p>
@@ -8041,7 +8429,7 @@
     </w:p>
     <w:p>
       <w:r>
-        <w:t xml:space="preserve">        tax = 0.1 * (income - 300000)</w:t>
+        <w:t xml:space="preserve">        tax = 0.1 * (income)</w:t>
       </w:r>
     </w:p>
     <w:p>
@@ -8059,7 +8447,7 @@
     </w:p>
     <w:p>
       <w:r>
-        <w:t xml:space="preserve">        tax = 0.2 * (income - 500000) + 20000</w:t>
+        <w:t xml:space="preserve">        tax = 0.2 * (income) </w:t>
       </w:r>
     </w:p>
     <w:p>
@@ -8069,7 +8457,7 @@
     </w:p>
     <w:p>
       <w:r>
-        <w:t xml:space="preserve">        tax = 0.3 * (income - 1000000) + 120000</w:t>
+        <w:t xml:space="preserve">        tax = 0.3 * (income) </w:t>
       </w:r>
     </w:p>
     <w:p>
@@ -8102,7 +8490,7 @@
     </w:p>
     <w:p>
       <w:r>
-        <w:t xml:space="preserve">        tax = 0.2 * (income - 500000)</w:t>
+        <w:t xml:space="preserve">        tax = 0.2 * (income)</w:t>
       </w:r>
     </w:p>
     <w:p>
@@ -8112,13 +8500,436 @@
     </w:p>
     <w:p>
       <w:r>
-        <w:t xml:space="preserve">        tax = 0.3 * (income - 1000000) + 100000</w:t>
+        <w:t xml:space="preserve">        tax = 0.3 * (income) </w:t>
       </w:r>
     </w:p>
     <w:p/>
     <w:p>
       <w:r>
         <w:t>print("Your income tax is:", tax)</w:t>
+      </w:r>
+    </w:p>
+    <w:p/>
+    <w:p>
+      <w:r>
+        <w:t>Task 3:</w:t>
+      </w:r>
+    </w:p>
+    <w:p/>
+    <w:p>
+      <w:r>
+        <w:t># Initializing an empty list to store the student details</w:t>
+      </w:r>
+    </w:p>
+    <w:p>
+      <w:r>
+        <w:t>students = []</w:t>
+      </w:r>
+    </w:p>
+    <w:p/>
+    <w:p>
+      <w:r>
+        <w:t># Getting the number of students to be added</w:t>
+      </w:r>
+    </w:p>
+    <w:p>
+      <w:proofErr w:type="spellStart"/>
+      <w:r>
+        <w:t>num_of_students</w:t>
+      </w:r>
+      <w:proofErr w:type="spellEnd"/>
+      <w:r>
+        <w:t xml:space="preserve"> = int(input("Enter the number of students: "))</w:t>
+      </w:r>
+    </w:p>
+    <w:p/>
+    <w:p>
+      <w:r>
+        <w:t># Checking if the number of students is greater than zero</w:t>
+      </w:r>
+    </w:p>
+    <w:p>
+      <w:r>
+        <w:t xml:space="preserve">if </w:t>
+      </w:r>
+      <w:proofErr w:type="spellStart"/>
+      <w:r>
+        <w:t>num_of_students</w:t>
+      </w:r>
+      <w:proofErr w:type="spellEnd"/>
+      <w:r>
+        <w:t xml:space="preserve"> &lt;= 0:</w:t>
+      </w:r>
+    </w:p>
+    <w:p>
+      <w:r>
+        <w:lastRenderedPageBreak/>
+        <w:t xml:space="preserve">    print("Invalid Input")</w:t>
+      </w:r>
+    </w:p>
+    <w:p>
+      <w:r>
+        <w:t xml:space="preserve">    exit()</w:t>
+      </w:r>
+    </w:p>
+    <w:p/>
+    <w:p>
+      <w:r>
+        <w:t># Loop to get the details of each student</w:t>
+      </w:r>
+    </w:p>
+    <w:p>
+      <w:r>
+        <w:t xml:space="preserve">for </w:t>
+      </w:r>
+      <w:proofErr w:type="spellStart"/>
+      <w:r>
+        <w:t>i</w:t>
+      </w:r>
+      <w:proofErr w:type="spellEnd"/>
+      <w:r>
+        <w:t xml:space="preserve"> in range(</w:t>
+      </w:r>
+      <w:proofErr w:type="spellStart"/>
+      <w:r>
+        <w:t>num_of_students</w:t>
+      </w:r>
+      <w:proofErr w:type="spellEnd"/>
+      <w:r>
+        <w:t>):</w:t>
+      </w:r>
+    </w:p>
+    <w:p>
+      <w:r>
+        <w:t xml:space="preserve">    print(f"\</w:t>
+      </w:r>
+      <w:proofErr w:type="spellStart"/>
+      <w:r>
+        <w:t>nEnter</w:t>
+      </w:r>
+      <w:proofErr w:type="spellEnd"/>
+      <w:r>
+        <w:t xml:space="preserve"> details of student {i+1}:")</w:t>
+      </w:r>
+    </w:p>
+    <w:p>
+      <w:r>
+        <w:t xml:space="preserve">    name = input("Name: ")</w:t>
+      </w:r>
+    </w:p>
+    <w:p>
+      <w:r>
+        <w:t xml:space="preserve">    age = int(input("Age: "))</w:t>
+      </w:r>
+    </w:p>
+    <w:p>
+      <w:r>
+        <w:t xml:space="preserve">    location = input("Training location: ")</w:t>
+      </w:r>
+    </w:p>
+    <w:p/>
+    <w:p>
+      <w:r>
+        <w:t xml:space="preserve">    # Checking if the age of the student is valid</w:t>
+      </w:r>
+    </w:p>
+    <w:p>
+      <w:r>
+        <w:t xml:space="preserve">    if age &lt;= 10 or age &gt;= 20:</w:t>
+      </w:r>
+    </w:p>
+    <w:p>
+      <w:r>
+        <w:t xml:space="preserve">        print("Invalid Input")</w:t>
+      </w:r>
+    </w:p>
+    <w:p>
+      <w:r>
+        <w:t xml:space="preserve">        exit()</w:t>
+      </w:r>
+    </w:p>
+    <w:p/>
+    <w:p>
+      <w:r>
+        <w:t xml:space="preserve">    # Adding the student details to the list of dictionaries</w:t>
+      </w:r>
+    </w:p>
+    <w:p>
+      <w:r>
+        <w:t xml:space="preserve">    </w:t>
+      </w:r>
+      <w:proofErr w:type="spellStart"/>
+      <w:r>
+        <w:t>students.append</w:t>
+      </w:r>
+      <w:proofErr w:type="spellEnd"/>
+      <w:r>
+        <w:t>({'Name': name, 'Age': age, 'Location': location})</w:t>
+      </w:r>
+    </w:p>
+    <w:p/>
+    <w:p>
+      <w:r>
+        <w:t># Getting the training location to search for students</w:t>
+      </w:r>
+    </w:p>
+    <w:p>
+      <w:proofErr w:type="spellStart"/>
+      <w:r>
+        <w:t>search_location</w:t>
+      </w:r>
+      <w:proofErr w:type="spellEnd"/>
+      <w:r>
+        <w:t xml:space="preserve"> = input("Enter the training location to find students: ")</w:t>
+      </w:r>
+    </w:p>
+    <w:p/>
+    <w:p>
+      <w:r>
+        <w:t># Checking if the entered training location is valid</w:t>
+      </w:r>
+    </w:p>
+    <w:p>
+      <w:r>
+        <w:t xml:space="preserve">if </w:t>
+      </w:r>
+      <w:proofErr w:type="spellStart"/>
+      <w:r>
+        <w:t>search_location</w:t>
+      </w:r>
+      <w:proofErr w:type="spellEnd"/>
+      <w:r>
+        <w:t xml:space="preserve"> not in [student['Location'] for student in students]:</w:t>
+      </w:r>
+    </w:p>
+    <w:p>
+      <w:r>
+        <w:t xml:space="preserve">    print("Invalid location")</w:t>
+      </w:r>
+    </w:p>
+    <w:p>
+      <w:r>
+        <w:t xml:space="preserve">    exit()</w:t>
+      </w:r>
+    </w:p>
+    <w:p/>
+    <w:p>
+      <w:r>
+        <w:t># Printing the names of the students from the entered training location</w:t>
+      </w:r>
+    </w:p>
+    <w:p>
+      <w:r>
+        <w:t>print(f"\</w:t>
+      </w:r>
+      <w:proofErr w:type="spellStart"/>
+      <w:r>
+        <w:t>nStudents</w:t>
+      </w:r>
+      <w:proofErr w:type="spellEnd"/>
+      <w:r>
+        <w:t xml:space="preserve"> from {</w:t>
+      </w:r>
+      <w:proofErr w:type="spellStart"/>
+      <w:r>
+        <w:t>search_location</w:t>
+      </w:r>
+      <w:proofErr w:type="spellEnd"/>
+      <w:r>
+        <w:t>}:")</w:t>
+      </w:r>
+    </w:p>
+    <w:p>
+      <w:r>
+        <w:t>for student in students:</w:t>
+      </w:r>
+    </w:p>
+    <w:p>
+      <w:r>
+        <w:lastRenderedPageBreak/>
+        <w:t xml:space="preserve">    if student['Location'] == </w:t>
+      </w:r>
+      <w:proofErr w:type="spellStart"/>
+      <w:r>
+        <w:t>search_location</w:t>
+      </w:r>
+      <w:proofErr w:type="spellEnd"/>
+      <w:r>
+        <w:t>:</w:t>
+      </w:r>
+    </w:p>
+    <w:p>
+      <w:r>
+        <w:t xml:space="preserve">        print(student['Name'])</w:t>
+      </w:r>
+    </w:p>
+    <w:p/>
+    <w:p>
+      <w:r>
+        <w:t>Task 4 :</w:t>
+      </w:r>
+    </w:p>
+    <w:p/>
+    <w:p>
+      <w:r>
+        <w:t># Getting the number of plots</w:t>
+      </w:r>
+    </w:p>
+    <w:p>
+      <w:r>
+        <w:t>n = int(input("Enter the number of plots: "))</w:t>
+      </w:r>
+    </w:p>
+    <w:p/>
+    <w:p>
+      <w:r>
+        <w:t># Checking if the number of plots is valid</w:t>
+      </w:r>
+    </w:p>
+    <w:p>
+      <w:r>
+        <w:t>if n &lt;= 0 or n &gt; 20:</w:t>
+      </w:r>
+    </w:p>
+    <w:p>
+      <w:r>
+        <w:t xml:space="preserve">    print("Invalid Input")</w:t>
+      </w:r>
+    </w:p>
+    <w:p>
+      <w:r>
+        <w:t xml:space="preserve">    exit()</w:t>
+      </w:r>
+    </w:p>
+    <w:p/>
+    <w:p>
+      <w:r>
+        <w:t># Getting the plot numbers</w:t>
+      </w:r>
+    </w:p>
+    <w:p>
+      <w:r>
+        <w:t>plots = []</w:t>
+      </w:r>
+    </w:p>
+    <w:p>
+      <w:r>
+        <w:t xml:space="preserve">for </w:t>
+      </w:r>
+      <w:proofErr w:type="spellStart"/>
+      <w:r>
+        <w:t>i</w:t>
+      </w:r>
+      <w:proofErr w:type="spellEnd"/>
+      <w:r>
+        <w:t xml:space="preserve"> in range(n):</w:t>
+      </w:r>
+    </w:p>
+    <w:p>
+      <w:r>
+        <w:t xml:space="preserve">    plot = float(input(</w:t>
+      </w:r>
+      <w:proofErr w:type="spellStart"/>
+      <w:r>
+        <w:t>f"Enter</w:t>
+      </w:r>
+      <w:proofErr w:type="spellEnd"/>
+      <w:r>
+        <w:t xml:space="preserve"> the plot number {i+1}: "))</w:t>
+      </w:r>
+    </w:p>
+    <w:p>
+      <w:r>
+        <w:t xml:space="preserve">    if plot &lt;= 0:</w:t>
+      </w:r>
+    </w:p>
+    <w:p>
+      <w:r>
+        <w:t xml:space="preserve">        print("Invalid Input")</w:t>
+      </w:r>
+    </w:p>
+    <w:p>
+      <w:r>
+        <w:t xml:space="preserve">        exit()</w:t>
+      </w:r>
+    </w:p>
+    <w:p>
+      <w:r>
+        <w:t xml:space="preserve">    </w:t>
+      </w:r>
+      <w:proofErr w:type="spellStart"/>
+      <w:r>
+        <w:t>plots.append</w:t>
+      </w:r>
+      <w:proofErr w:type="spellEnd"/>
+      <w:r>
+        <w:t>(plot)</w:t>
+      </w:r>
+    </w:p>
+    <w:p/>
+    <w:p>
+      <w:r>
+        <w:t># Calculating the sum of odd and even plot numbers</w:t>
+      </w:r>
+    </w:p>
+    <w:p>
+      <w:proofErr w:type="spellStart"/>
+      <w:r>
+        <w:t>even_sum</w:t>
+      </w:r>
+      <w:proofErr w:type="spellEnd"/>
+      <w:r>
+        <w:t xml:space="preserve"> = sum([plot for plot in plots if plot % 2 == 0])</w:t>
+      </w:r>
+    </w:p>
+    <w:p>
+      <w:proofErr w:type="spellStart"/>
+      <w:r>
+        <w:t>odd_sum</w:t>
+      </w:r>
+      <w:proofErr w:type="spellEnd"/>
+      <w:r>
+        <w:t xml:space="preserve"> = sum([plot for plot in plots if plot % 2 == 1])</w:t>
+      </w:r>
+    </w:p>
+    <w:p/>
+    <w:p>
+      <w:r>
+        <w:t># Calculating the average and displaying with 2 decimal places</w:t>
+      </w:r>
+    </w:p>
+    <w:p>
+      <w:r>
+        <w:t>average = round((</w:t>
+      </w:r>
+      <w:proofErr w:type="spellStart"/>
+      <w:r>
+        <w:t>even_sum</w:t>
+      </w:r>
+      <w:proofErr w:type="spellEnd"/>
+      <w:r>
+        <w:t xml:space="preserve"> + </w:t>
+      </w:r>
+      <w:proofErr w:type="spellStart"/>
+      <w:r>
+        <w:t>odd_sum</w:t>
+      </w:r>
+      <w:proofErr w:type="spellEnd"/>
+      <w:r>
+        <w:t>) / 2, 2)</w:t>
+      </w:r>
+    </w:p>
+    <w:p>
+      <w:r>
+        <w:t>print(</w:t>
+      </w:r>
+      <w:proofErr w:type="spellStart"/>
+      <w:r>
+        <w:t>f"The</w:t>
+      </w:r>
+      <w:proofErr w:type="spellEnd"/>
+      <w:r>
+        <w:t xml:space="preserve"> password for the file is: {average}")</w:t>
       </w:r>
     </w:p>
     <w:sectPr>
